--- a/Documents/Eat&Reorder - Proposta di Progetto.docx
+++ b/Documents/Eat&Reorder - Proposta di Progetto.docx
@@ -602,7 +602,34 @@
           <w:sz w:val="24"/>
           <w:szCs w:val="24"/>
         </w:rPr>
-        <w:t xml:space="preserve"> tipi di uten</w:t>
+        <w:t xml:space="preserve"> tipi di utenze: utente non registrato, registrato</w:t>
+      </w:r>
+      <w:r>
+        <w:rPr>
+          <w:i/>
+          <w:iCs/>
+          <w:sz w:val="24"/>
+          <w:szCs w:val="24"/>
+        </w:rPr>
+        <w:t>, azienda, fattorino e</w:t>
+      </w:r>
+      <w:r>
+        <w:rPr>
+          <w:i/>
+          <w:iCs/>
+          <w:sz w:val="24"/>
+          <w:szCs w:val="24"/>
+        </w:rPr>
+        <w:t xml:space="preserve"> </w:t>
+      </w:r>
+      <w:r>
+        <w:rPr>
+          <w:i/>
+          <w:iCs/>
+          <w:sz w:val="24"/>
+          <w:szCs w:val="24"/>
+        </w:rPr>
+        <w:t>moderatore</w:t>
       </w:r>
       <w:bookmarkStart w:id="0" w:name="_GoBack"/>
       <w:bookmarkEnd w:id="0"/>
@@ -613,25 +640,7 @@
           <w:sz w:val="24"/>
           <w:szCs w:val="24"/>
         </w:rPr>
-        <w:t>ze: utente non registrato, registrato</w:t>
-      </w:r>
-      <w:r>
-        <w:rPr>
-          <w:i/>
-          <w:iCs/>
-          <w:sz w:val="24"/>
-          <w:szCs w:val="24"/>
-        </w:rPr>
-        <w:t>, azienda, fattorino e</w:t>
-      </w:r>
-      <w:r>
-        <w:rPr>
-          <w:i/>
-          <w:iCs/>
-          <w:sz w:val="24"/>
-          <w:szCs w:val="24"/>
-        </w:rPr>
-        <w:t xml:space="preserve"> amministratore.</w:t>
+        <w:t>.</w:t>
       </w:r>
     </w:p>
     <w:p>
@@ -769,25 +778,16 @@
           <w:sz w:val="24"/>
           <w:szCs w:val="24"/>
         </w:rPr>
-        <w:t xml:space="preserve">L’amministratore gestirà le </w:t>
-      </w:r>
-      <w:r>
-        <w:rPr>
-          <w:i/>
-          <w:iCs/>
-          <w:sz w:val="24"/>
-          <w:szCs w:val="24"/>
-        </w:rPr>
-        <w:t>utenze registrate all’applicativo</w:t>
-      </w:r>
-      <w:r>
-        <w:rPr>
-          <w:i/>
-          <w:iCs/>
-          <w:sz w:val="24"/>
-          <w:szCs w:val="24"/>
-        </w:rPr>
-        <w:t>.</w:t>
+        <w:t>Il moderatore</w:t>
+      </w:r>
+      <w:r>
+        <w:rPr>
+          <w:i/>
+          <w:iCs/>
+          <w:sz w:val="24"/>
+          <w:szCs w:val="24"/>
+        </w:rPr>
+        <w:t xml:space="preserve"> gestirà le utenze registrate all’applicativo.</w:t>
       </w:r>
     </w:p>
     <w:p>
@@ -1711,7 +1711,7 @@
 </file>
 
 <file path=customXml/itemProps1.xml><?xml version="1.0" encoding="utf-8"?>
-<ds:datastoreItem xmlns:ds="http://schemas.openxmlformats.org/officeDocument/2006/customXml" ds:itemID="{D43B6FD5-03D5-46DE-BB64-4978026C9621}">
+<ds:datastoreItem xmlns:ds="http://schemas.openxmlformats.org/officeDocument/2006/customXml" ds:itemID="{1C8891B7-8FAB-4C5D-9ED5-7D3362A6CFBF}">
   <ds:schemaRefs>
     <ds:schemaRef ds:uri="http://schemas.openxmlformats.org/officeDocument/2006/bibliography"/>
   </ds:schemaRefs>
